--- a/SE-2016A-G08-总体设计/SE-2016A-G08-总体设计说明书v2.0.docx
+++ b/SE-2016A-G08-总体设计/SE-2016A-G08-总体设计说明书v2.0.docx
@@ -3971,8 +3971,6 @@
         </w:rPr>
         <w:t>留出多个分布式监测点接口</w:t>
       </w:r>
-      <w:bookmarkStart w:id="12" w:name="_GoBack"/>
-      <w:bookmarkEnd w:id="12"/>
     </w:p>
     <w:p/>
     <w:p>
@@ -3983,14 +3981,14 @@
           <w:numId w:val="15"/>
         </w:numPr>
       </w:pPr>
-      <w:bookmarkStart w:id="13" w:name="_Toc450286321"/>
+      <w:bookmarkStart w:id="12" w:name="_Toc450286321"/>
       <w:r>
         <w:rPr>
           <w:rFonts w:hint="eastAsia"/>
         </w:rPr>
         <w:t>条件与限制</w:t>
       </w:r>
-      <w:bookmarkEnd w:id="13"/>
+      <w:bookmarkEnd w:id="12"/>
     </w:p>
     <w:p>
       <w:pPr>
@@ -4032,14 +4030,14 @@
           <w:numId w:val="15"/>
         </w:numPr>
       </w:pPr>
-      <w:bookmarkStart w:id="14" w:name="_Toc450286322"/>
+      <w:bookmarkStart w:id="13" w:name="_Toc450286322"/>
       <w:r>
         <w:rPr>
           <w:rFonts w:hint="eastAsia"/>
         </w:rPr>
         <w:t>总体设计</w:t>
       </w:r>
-      <w:bookmarkEnd w:id="14"/>
+      <w:bookmarkEnd w:id="13"/>
     </w:p>
     <w:p>
       <w:pPr>
@@ -4049,14 +4047,14 @@
           <w:numId w:val="15"/>
         </w:numPr>
       </w:pPr>
-      <w:bookmarkStart w:id="15" w:name="_Toc450286323"/>
+      <w:bookmarkStart w:id="14" w:name="_Toc450286323"/>
       <w:r>
         <w:rPr>
           <w:rFonts w:hint="eastAsia"/>
         </w:rPr>
         <w:t>处理流程</w:t>
       </w:r>
-      <w:bookmarkEnd w:id="15"/>
+      <w:bookmarkEnd w:id="14"/>
     </w:p>
     <w:p>
       <w:pPr>
@@ -4066,18 +4064,18 @@
           <w:numId w:val="15"/>
         </w:numPr>
       </w:pPr>
-      <w:bookmarkStart w:id="16" w:name="_Toc450286324"/>
+      <w:bookmarkStart w:id="15" w:name="_Toc450286324"/>
       <w:r>
         <w:rPr>
           <w:rFonts w:hint="eastAsia"/>
         </w:rPr>
         <w:t>业务流程</w:t>
       </w:r>
-      <w:bookmarkEnd w:id="16"/>
+      <w:bookmarkEnd w:id="15"/>
     </w:p>
     <w:p>
       <w:r>
-        <w:object w:dxaOrig="16478" w:dyaOrig="5880">
+        <w:object w:dxaOrig="18638" w:dyaOrig="6847">
           <v:shapetype id="_x0000_t75" coordsize="21600,21600" o:spt="75" o:preferrelative="t" path="m@4@5l@4@11@9@11@9@5xe" filled="f" stroked="f">
             <v:stroke joinstyle="miter"/>
             <v:formulas>
@@ -4097,10 +4095,10 @@
             <v:path o:extrusionok="f" gradientshapeok="t" o:connecttype="rect"/>
             <o:lock v:ext="edit" aspectratio="t"/>
           </v:shapetype>
-          <v:shape id="_x0000_i1025" type="#_x0000_t75" style="width:411.85pt;height:146.9pt" o:ole="">
+          <v:shape id="_x0000_i1031" type="#_x0000_t75" style="width:414.5pt;height:152.3pt" o:ole="">
             <v:imagedata r:id="rId9" o:title=""/>
           </v:shape>
-          <o:OLEObject Type="Embed" ProgID="Visio.Drawing.15" ShapeID="_x0000_i1025" DrawAspect="Content" ObjectID="_1524029011" r:id="rId10"/>
+          <o:OLEObject Type="Embed" ProgID="Visio.Drawing.15" ShapeID="_x0000_i1031" DrawAspect="Content" ObjectID="_1524117733" r:id="rId10"/>
         </w:object>
       </w:r>
     </w:p>
@@ -4112,7 +4110,7 @@
           <w:numId w:val="15"/>
         </w:numPr>
       </w:pPr>
-      <w:bookmarkStart w:id="17" w:name="_Toc450286325"/>
+      <w:bookmarkStart w:id="16" w:name="_Toc450286325"/>
       <w:r>
         <w:rPr>
           <w:rFonts w:hint="eastAsia"/>
@@ -4120,15 +4118,15 @@
         <w:lastRenderedPageBreak/>
         <w:t>数据流图</w:t>
       </w:r>
-      <w:bookmarkEnd w:id="17"/>
+      <w:bookmarkEnd w:id="16"/>
     </w:p>
     <w:p>
       <w:r>
         <w:object w:dxaOrig="13140" w:dyaOrig="10636">
-          <v:shape id="_x0000_i1026" type="#_x0000_t75" style="width:415.3pt;height:336.4pt" o:ole="">
+          <v:shape id="_x0000_i1026" type="#_x0000_t75" style="width:415.35pt;height:336.7pt" o:ole="">
             <v:imagedata r:id="rId11" o:title=""/>
           </v:shape>
-          <o:OLEObject Type="Embed" ProgID="Visio.Drawing.15" ShapeID="_x0000_i1026" DrawAspect="Content" ObjectID="_1524029012" r:id="rId12"/>
+          <o:OLEObject Type="Embed" ProgID="Visio.Drawing.15" ShapeID="_x0000_i1026" DrawAspect="Content" ObjectID="_1524117734" r:id="rId12"/>
         </w:object>
       </w:r>
     </w:p>
@@ -4140,7 +4138,7 @@
           <w:numId w:val="15"/>
         </w:numPr>
       </w:pPr>
-      <w:bookmarkStart w:id="18" w:name="_Toc450286326"/>
+      <w:bookmarkStart w:id="17" w:name="_Toc450286326"/>
       <w:r>
         <w:rPr>
           <w:rFonts w:hint="eastAsia"/>
@@ -4148,15 +4146,15 @@
         <w:lastRenderedPageBreak/>
         <w:t>HIPO</w:t>
       </w:r>
-      <w:bookmarkEnd w:id="18"/>
+      <w:bookmarkEnd w:id="17"/>
     </w:p>
     <w:p>
       <w:r>
-        <w:object w:dxaOrig="14461" w:dyaOrig="12496">
-          <v:shape id="_x0000_i1027" type="#_x0000_t75" style="width:415.3pt;height:358.85pt" o:ole="">
+        <w:object w:dxaOrig="24706" w:dyaOrig="15271">
+          <v:shape id="_x0000_i1027" type="#_x0000_t75" style="width:414.95pt;height:256.35pt" o:ole="">
             <v:imagedata r:id="rId13" o:title=""/>
           </v:shape>
-          <o:OLEObject Type="Embed" ProgID="Visio.Drawing.15" ShapeID="_x0000_i1027" DrawAspect="Content" ObjectID="_1524029013" r:id="rId14"/>
+          <o:OLEObject Type="Embed" ProgID="Visio.Drawing.15" ShapeID="_x0000_i1027" DrawAspect="Content" ObjectID="_1524117735" r:id="rId14"/>
         </w:object>
       </w:r>
     </w:p>
@@ -4168,7 +4166,7 @@
           <w:numId w:val="15"/>
         </w:numPr>
       </w:pPr>
-      <w:bookmarkStart w:id="19" w:name="_Toc450286327"/>
+      <w:bookmarkStart w:id="18" w:name="_Toc450286327"/>
       <w:r>
         <w:t>ER</w:t>
       </w:r>
@@ -4178,7 +4176,7 @@
         </w:rPr>
         <w:t>图</w:t>
       </w:r>
-      <w:bookmarkEnd w:id="19"/>
+      <w:bookmarkEnd w:id="18"/>
     </w:p>
     <w:p>
       <w:r>
@@ -4230,7 +4228,7 @@
           <w:numId w:val="15"/>
         </w:numPr>
       </w:pPr>
-      <w:bookmarkStart w:id="20" w:name="_Toc450286328"/>
+      <w:bookmarkStart w:id="19" w:name="_Toc450286328"/>
       <w:r>
         <w:rPr>
           <w:rFonts w:hint="eastAsia"/>
@@ -4244,15 +4242,15 @@
         </w:rPr>
         <w:t>图</w:t>
       </w:r>
-      <w:bookmarkEnd w:id="20"/>
+      <w:bookmarkEnd w:id="19"/>
     </w:p>
     <w:p>
       <w:r>
         <w:object w:dxaOrig="11625" w:dyaOrig="14026">
-          <v:shape id="_x0000_i1028" type="#_x0000_t75" style="width:415.3pt;height:500.55pt" o:ole="">
+          <v:shape id="_x0000_i1028" type="#_x0000_t75" style="width:414.95pt;height:500.65pt" o:ole="">
             <v:imagedata r:id="rId16" o:title=""/>
           </v:shape>
-          <o:OLEObject Type="Embed" ProgID="Visio.Drawing.15" ShapeID="_x0000_i1028" DrawAspect="Content" ObjectID="_1524029014" r:id="rId17"/>
+          <o:OLEObject Type="Embed" ProgID="Visio.Drawing.15" ShapeID="_x0000_i1028" DrawAspect="Content" ObjectID="_1524117736" r:id="rId17"/>
         </w:object>
       </w:r>
       <w:r>
@@ -4304,10 +4302,10 @@
       </w:r>
       <w:r>
         <w:object w:dxaOrig="8190" w:dyaOrig="19755">
-          <v:shape id="_x0000_i1029" type="#_x0000_t75" style="width:289.15pt;height:697.55pt" o:ole="">
+          <v:shape id="_x0000_i1029" type="#_x0000_t75" style="width:289.25pt;height:697.55pt" o:ole="">
             <v:imagedata r:id="rId19" o:title=""/>
           </v:shape>
-          <o:OLEObject Type="Embed" ProgID="Visio.Drawing.15" ShapeID="_x0000_i1029" DrawAspect="Content" ObjectID="_1524029015" r:id="rId20"/>
+          <o:OLEObject Type="Embed" ProgID="Visio.Drawing.15" ShapeID="_x0000_i1029" DrawAspect="Content" ObjectID="_1524117737" r:id="rId20"/>
         </w:object>
       </w:r>
     </w:p>
@@ -4320,14 +4318,14 @@
           <w:numId w:val="15"/>
         </w:numPr>
       </w:pPr>
-      <w:bookmarkStart w:id="21" w:name="_Toc450286329"/>
+      <w:bookmarkStart w:id="20" w:name="_Toc450286329"/>
       <w:r>
         <w:rPr>
           <w:rFonts w:hint="eastAsia"/>
         </w:rPr>
         <w:t>接口设计</w:t>
       </w:r>
-      <w:bookmarkEnd w:id="21"/>
+      <w:bookmarkEnd w:id="20"/>
     </w:p>
     <w:p>
       <w:pPr>
@@ -4337,14 +4335,14 @@
           <w:numId w:val="15"/>
         </w:numPr>
       </w:pPr>
-      <w:bookmarkStart w:id="22" w:name="_Toc450286330"/>
+      <w:bookmarkStart w:id="21" w:name="_Toc450286330"/>
       <w:r>
         <w:rPr>
           <w:rFonts w:hint="eastAsia"/>
         </w:rPr>
         <w:t>外部接口</w:t>
       </w:r>
-      <w:bookmarkEnd w:id="22"/>
+      <w:bookmarkEnd w:id="21"/>
     </w:p>
     <w:p>
       <w:r>
@@ -4362,14 +4360,14 @@
           <w:numId w:val="15"/>
         </w:numPr>
       </w:pPr>
-      <w:bookmarkStart w:id="23" w:name="_Toc450286331"/>
+      <w:bookmarkStart w:id="22" w:name="_Toc450286331"/>
       <w:r>
         <w:rPr>
           <w:rFonts w:hint="eastAsia"/>
         </w:rPr>
         <w:t>内部接口</w:t>
       </w:r>
-      <w:bookmarkEnd w:id="23"/>
+      <w:bookmarkEnd w:id="22"/>
     </w:p>
     <w:p>
       <w:r>
@@ -4421,14 +4419,14 @@
           <w:numId w:val="15"/>
         </w:numPr>
       </w:pPr>
-      <w:bookmarkStart w:id="24" w:name="_Toc450286332"/>
+      <w:bookmarkStart w:id="23" w:name="_Toc450286332"/>
       <w:r>
         <w:rPr>
           <w:rFonts w:hint="eastAsia"/>
         </w:rPr>
         <w:t>维护设计</w:t>
       </w:r>
-      <w:bookmarkEnd w:id="24"/>
+      <w:bookmarkEnd w:id="23"/>
     </w:p>
     <w:p>
       <w:r>
@@ -4446,11 +4444,11 @@
           <w:numId w:val="15"/>
         </w:numPr>
       </w:pPr>
-      <w:bookmarkStart w:id="25" w:name="_Toc450286333"/>
+      <w:bookmarkStart w:id="24" w:name="_Toc450286333"/>
       <w:r>
         <w:t>任务分配和进度安排</w:t>
       </w:r>
-      <w:bookmarkEnd w:id="25"/>
+      <w:bookmarkEnd w:id="24"/>
     </w:p>
     <w:p>
       <w:r>
@@ -4458,9 +4456,9 @@
           <w:noProof/>
         </w:rPr>
         <w:drawing>
-          <wp:inline distT="0" distB="0" distL="0" distR="0" wp14:anchorId="31AE1717" wp14:editId="110F8CE3">
-            <wp:extent cx="5274310" cy="3004185"/>
-            <wp:effectExtent l="0" t="0" r="2540" b="5715"/>
+          <wp:inline distT="0" distB="0" distL="0" distR="0" wp14:anchorId="0F896345" wp14:editId="759E1C20">
+            <wp:extent cx="5274310" cy="2769870"/>
+            <wp:effectExtent l="0" t="0" r="2540" b="0"/>
             <wp:docPr id="1" name="图片 1"/>
             <wp:cNvGraphicFramePr>
               <a:graphicFrameLocks xmlns:a="http://schemas.openxmlformats.org/drawingml/2006/main" noChangeAspect="1"/>
@@ -4481,7 +4479,7 @@
                   <pic:spPr>
                     <a:xfrm>
                       <a:off x="0" y="0"/>
-                      <a:ext cx="5274310" cy="3004185"/>
+                      <a:ext cx="5274310" cy="2769870"/>
                     </a:xfrm>
                     <a:prstGeom prst="rect">
                       <a:avLst/>
@@ -4493,6 +4491,8 @@
           </wp:inline>
         </w:drawing>
       </w:r>
+      <w:bookmarkStart w:id="25" w:name="_GoBack"/>
+      <w:bookmarkEnd w:id="25"/>
     </w:p>
     <w:sectPr>
       <w:headerReference w:type="even" r:id="rId22"/>
@@ -8310,7 +8310,7 @@
 </file>
 
 <file path=customXml/itemProps1.xml><?xml version="1.0" encoding="utf-8"?>
-<ds:datastoreItem xmlns:ds="http://schemas.openxmlformats.org/officeDocument/2006/customXml" ds:itemID="{C519F0E8-2A1C-4168-9349-ED320FBDDE25}">
+<ds:datastoreItem xmlns:ds="http://schemas.openxmlformats.org/officeDocument/2006/customXml" ds:itemID="{88672E31-F91A-4CB4-9193-6EB395CB762E}">
   <ds:schemaRefs>
     <ds:schemaRef ds:uri="http://schemas.openxmlformats.org/officeDocument/2006/bibliography"/>
   </ds:schemaRefs>
